--- a/君立式/君立世审查资料/16.被评审单位不符合项整改情况汇报.docx
+++ b/君立式/君立世审查资料/16.被评审单位不符合项整改情况汇报.docx
@@ -357,7 +357,7 @@
         <w:pStyle w:val="a7"/>
         <w:ind w:left="360" w:firstLineChars="0" w:firstLine="0"/>
         <w:rPr>
-          <w:rFonts w:ascii="宋体" w:eastAsia="宋体" w:hAnsi="宋体" w:hint="eastAsia"/>
+          <w:rFonts w:ascii="宋体" w:eastAsia="宋体" w:hAnsi="宋体"/>
           <w:sz w:val="28"/>
           <w:szCs w:val="28"/>
         </w:rPr>
@@ -433,7 +433,7 @@
         <w:pStyle w:val="Default1"/>
         <w:jc w:val="both"/>
         <w:rPr>
-          <w:rFonts w:hAnsi="宋体" w:hint="eastAsia"/>
+          <w:rFonts w:hAnsi="宋体"/>
           <w:color w:val="auto"/>
           <w:sz w:val="28"/>
           <w:szCs w:val="36"/>
@@ -604,7 +604,7 @@
       <w:pPr>
         <w:ind w:firstLine="420"/>
         <w:rPr>
-          <w:rFonts w:ascii="宋体" w:eastAsia="宋体" w:hAnsi="宋体" w:hint="eastAsia"/>
+          <w:rFonts w:ascii="宋体" w:eastAsia="宋体" w:hAnsi="宋体"/>
           <w:sz w:val="28"/>
           <w:szCs w:val="28"/>
         </w:rPr>
@@ -750,7 +750,7 @@
       <w:pPr>
         <w:ind w:firstLine="420"/>
         <w:rPr>
-          <w:rFonts w:ascii="宋体" w:eastAsia="宋体" w:hAnsi="宋体" w:hint="eastAsia"/>
+          <w:rFonts w:ascii="宋体" w:eastAsia="宋体" w:hAnsi="宋体"/>
           <w:sz w:val="28"/>
           <w:szCs w:val="28"/>
         </w:rPr>
@@ -880,7 +880,7 @@
     <w:p>
       <w:pPr>
         <w:rPr>
-          <w:rFonts w:ascii="宋体" w:eastAsia="宋体" w:hAnsi="宋体" w:hint="eastAsia"/>
+          <w:rFonts w:ascii="宋体" w:eastAsia="宋体" w:hAnsi="宋体"/>
           <w:sz w:val="28"/>
           <w:szCs w:val="28"/>
         </w:rPr>
@@ -952,23 +952,24 @@
       <w:pPr>
         <w:ind w:firstLine="420"/>
         <w:rPr>
-          <w:rFonts w:ascii="宋体" w:eastAsia="宋体" w:hAnsi="宋体" w:hint="eastAsia"/>
-          <w:sz w:val="28"/>
-          <w:szCs w:val="28"/>
-        </w:rPr>
-      </w:pPr>
-      <w:r>
-        <w:rPr>
-          <w:rFonts w:ascii="宋体" w:eastAsia="宋体" w:hAnsi="宋体" w:hint="eastAsia"/>
+          <w:rFonts w:ascii="宋体" w:eastAsia="宋体" w:hAnsi="宋体"/>
+          <w:sz w:val="28"/>
+          <w:szCs w:val="28"/>
+        </w:rPr>
+      </w:pPr>
+      <w:bookmarkStart w:id="0" w:name="_GoBack"/>
+      <w:r>
+        <w:rPr>
+          <w:rFonts w:ascii="宋体" w:eastAsia="宋体" w:hAnsi="宋体"/>
           <w:noProof/>
           <w:sz w:val="28"/>
           <w:szCs w:val="28"/>
         </w:rPr>
         <w:drawing>
-          <wp:inline distT="0" distB="0" distL="114300" distR="114300" wp14:anchorId="04F37703" wp14:editId="0B2972E1">
-            <wp:extent cx="5125146" cy="3699510"/>
-            <wp:effectExtent l="0" t="0" r="0" b="0"/>
-            <wp:docPr id="9" name="图片 9" descr="fa8a52ba4afb1d5fe7f9b174f4277b7"/>
+          <wp:inline distT="0" distB="0" distL="0" distR="0">
+            <wp:extent cx="5102068" cy="3807460"/>
+            <wp:effectExtent l="0" t="0" r="3810" b="2540"/>
+            <wp:docPr id="5" name="图片 5" descr="C:\Users\ADMINI~1\AppData\Local\Temp\WeChat Files\db00a24bc7c66dd6bc3400a24694125.jpg"/>
             <wp:cNvGraphicFramePr>
               <a:graphicFrameLocks xmlns:a="http://schemas.openxmlformats.org/drawingml/2006/main" noChangeAspect="1"/>
             </wp:cNvGraphicFramePr>
@@ -976,25 +977,36 @@
               <a:graphicData uri="http://schemas.openxmlformats.org/drawingml/2006/picture">
                 <pic:pic xmlns:pic="http://schemas.openxmlformats.org/drawingml/2006/picture">
                   <pic:nvPicPr>
-                    <pic:cNvPr id="9" name="图片 9" descr="fa8a52ba4afb1d5fe7f9b174f4277b7"/>
+                    <pic:cNvPr id="0" name="Picture 1" descr="C:\Users\ADMINI~1\AppData\Local\Temp\WeChat Files\db00a24bc7c66dd6bc3400a24694125.jpg"/>
                     <pic:cNvPicPr>
-                      <a:picLocks noChangeAspect="1"/>
+                      <a:picLocks noChangeAspect="1" noChangeArrowheads="1"/>
                     </pic:cNvPicPr>
                   </pic:nvPicPr>
                   <pic:blipFill>
-                    <a:blip r:embed="rId14"/>
+                    <a:blip r:embed="rId14">
+                      <a:extLst>
+                        <a:ext uri="{28A0092B-C50C-407E-A947-70E740481C1C}">
+                          <a14:useLocalDpi xmlns:a14="http://schemas.microsoft.com/office/drawing/2010/main" val="0"/>
+                        </a:ext>
+                      </a:extLst>
+                    </a:blip>
+                    <a:srcRect/>
                     <a:stretch>
                       <a:fillRect/>
                     </a:stretch>
                   </pic:blipFill>
-                  <pic:spPr>
+                  <pic:spPr bwMode="auto">
                     <a:xfrm>
                       <a:off x="0" y="0"/>
-                      <a:ext cx="5132617" cy="3704903"/>
+                      <a:ext cx="5141047" cy="3836548"/>
                     </a:xfrm>
                     <a:prstGeom prst="rect">
                       <a:avLst/>
                     </a:prstGeom>
+                    <a:noFill/>
+                    <a:ln>
+                      <a:noFill/>
+                    </a:ln>
                   </pic:spPr>
                 </pic:pic>
               </a:graphicData>
@@ -1003,6 +1015,7 @@
         </w:drawing>
       </w:r>
     </w:p>
+    <w:bookmarkEnd w:id="0"/>
     <w:p>
       <w:pPr>
         <w:rPr>
@@ -1198,7 +1211,7 @@
     <w:p>
       <w:pPr>
         <w:rPr>
-          <w:rFonts w:ascii="宋体" w:eastAsia="宋体" w:hAnsi="宋体" w:hint="eastAsia"/>
+          <w:rFonts w:ascii="宋体" w:eastAsia="宋体" w:hAnsi="宋体"/>
           <w:sz w:val="28"/>
           <w:szCs w:val="28"/>
         </w:rPr>
@@ -1353,7 +1366,7 @@
     <w:p>
       <w:pPr>
         <w:rPr>
-          <w:rFonts w:ascii="宋体" w:eastAsia="宋体" w:hAnsi="宋体" w:hint="eastAsia"/>
+          <w:rFonts w:ascii="宋体" w:eastAsia="宋体" w:hAnsi="宋体"/>
           <w:sz w:val="28"/>
           <w:szCs w:val="28"/>
         </w:rPr>
@@ -1400,8 +1413,6 @@
           </wp:inline>
         </w:drawing>
       </w:r>
-      <w:bookmarkStart w:id="0" w:name="_GoBack"/>
-      <w:bookmarkEnd w:id="0"/>
     </w:p>
     <w:sectPr>
       <w:pgSz w:w="11906" w:h="16838"/>
